--- a/Test_BP/Fol_2k_files_500(2)/de-DE/file 500_2 - Copy (154)_de.docx
+++ b/Test_BP/Fol_2k_files_500(2)/de-DE/file 500_2 - Copy (154)_de.docx
@@ -1,7 +1,7 @@
 
 <file path=word/document.xml><?xml version="1.0" encoding="utf-8"?>
 <w:document xmlns:wpc="http://schemas.microsoft.com/office/word/2010/wordprocessingCanvas" xmlns:cx="http://schemas.microsoft.com/office/drawing/2014/chartex" xmlns:cx1="http://schemas.microsoft.com/office/drawing/2015/9/8/chartex" xmlns:cx2="http://schemas.microsoft.com/office/drawing/2015/10/21/chartex" xmlns:cx3="http://schemas.microsoft.com/office/drawing/2016/5/9/chartex" xmlns:cx4="http://schemas.microsoft.com/office/drawing/2016/5/10/chartex" xmlns:cx5="http://schemas.microsoft.com/office/drawing/2016/5/11/chartex" xmlns:mc="http://schemas.openxmlformats.org/markup-compatibility/2006" xmlns:o="urn:schemas-microsoft-com:office:office" xmlns:r="http://schemas.openxmlformats.org/officeDocument/2006/relationships" xmlns:m="http://schemas.openxmlformats.org/officeDocument/2006/math" xmlns:v="urn:schemas-microsoft-com:vml" xmlns:wp14="http://schemas.microsoft.com/office/word/2010/wordprocessingDrawing" xmlns:wp="http://schemas.openxmlformats.org/drawingml/2006/wordprocessingDrawing" xmlns:w10="urn:schemas-microsoft-com:office:word" xmlns:w="http://schemas.openxmlformats.org/wordprocessingml/2006/main" xmlns:w14="http://schemas.microsoft.com/office/word/2010/wordml" xmlns:w15="http://schemas.microsoft.com/office/word/2012/wordml" xmlns:wne="http://schemas.microsoft.com/office/word/2006/wordml" xmlns:wpg="http://schemas.microsoft.com/office/word/2010/wordprocessingGroup" xmlns:wpi="http://schemas.microsoft.com/office/word/2010/wordprocessingInk" xmlns:wps="http://schemas.microsoft.com/office/word/2010/wordprocessingShape" mc:Ignorable="w14 w15 wp14">
-  <!-- Generated by Aspose.Words for Java 20.12.0 -->
+  <!-- Generated by Aspose.Words for Java 21.10.0 -->
   <w:body>
     <w:p>
       <w:pPr>
@@ -35,44 +35,44 @@
           <w:highlight w:val="none"/>
           <w:u w:val="none" w:color="auto"/>
           <w:effect w:val="none"/>
-          <w:bdr w:val="nil"/>
-          <w:shd w:val="clear" w:color="auto" w:fill="auto"/>
-          <w:vertAlign w:val="baseline"/>
-          <w:rtl w:val="0"/>
-          <w:cs w:val="0"/>
-          <w:lang w:val="de-DE" w:eastAsia="zh-TW" w:bidi="ar-SA"/>
-        </w:rPr>
-        <w:t>t éêxcéêpt tóõ sóõ téêmpéêr mûûtûûäæl täæstéês móõthéêr.</w:t>
-      </w:r>
-      <w:r>
-        <w:rPr>
-          <w:rStyle w:val="DefaultParagraphFont"/>
-          <w:rFonts w:ascii="Calibri" w:eastAsia="Calibri" w:hAnsi="Calibri" w:cs="Calibri"/>
-          <w:b w:val="0"/>
-          <w:bCs w:val="0"/>
-          <w:i w:val="0"/>
-          <w:iCs w:val="0"/>
-          <w:caps w:val="0"/>
-          <w:smallCaps w:val="0"/>
-          <w:strike w:val="0"/>
-          <w:dstrike w:val="0"/>
-          <w:outline w:val="0"/>
-          <w:shadow w:val="0"/>
-          <w:emboss w:val="0"/>
-          <w:imprint w:val="0"/>
-          <w:noProof w:val="0"/>
-          <w:vanish w:val="0"/>
-          <w:color w:val="auto"/>
-          <w:spacing w:val="0"/>
-          <w:w w:val="100"/>
-          <w:kern w:val="0"/>
-          <w:position w:val="0"/>
-          <w:sz w:val="22"/>
-          <w:szCs w:val="22"/>
-          <w:highlight w:val="none"/>
-          <w:u w:val="none" w:color="auto"/>
-          <w:effect w:val="none"/>
-          <w:bdr w:val="nil"/>
+          <w:bdr w:val="none" w:sz="0" w:space="0" w:color="auto"/>
+          <w:shd w:val="clear" w:color="auto" w:fill="auto"/>
+          <w:vertAlign w:val="baseline"/>
+          <w:rtl w:val="0"/>
+          <w:cs w:val="0"/>
+          <w:lang w:val="de-DE" w:eastAsia="zh-TW" w:bidi="ar-SA"/>
+        </w:rPr>
+        <w:t>t éêxcéêpt tôô sôô téêmpéêr mýùtýùäål täåstéês môôthéêr.</w:t>
+      </w:r>
+      <w:r>
+        <w:rPr>
+          <w:rStyle w:val="DefaultParagraphFont"/>
+          <w:rFonts w:ascii="Calibri" w:eastAsia="Calibri" w:hAnsi="Calibri" w:cs="Calibri"/>
+          <w:b w:val="0"/>
+          <w:bCs w:val="0"/>
+          <w:i w:val="0"/>
+          <w:iCs w:val="0"/>
+          <w:caps w:val="0"/>
+          <w:smallCaps w:val="0"/>
+          <w:strike w:val="0"/>
+          <w:dstrike w:val="0"/>
+          <w:outline w:val="0"/>
+          <w:shadow w:val="0"/>
+          <w:emboss w:val="0"/>
+          <w:imprint w:val="0"/>
+          <w:noProof w:val="0"/>
+          <w:vanish w:val="0"/>
+          <w:color w:val="auto"/>
+          <w:spacing w:val="0"/>
+          <w:w w:val="100"/>
+          <w:kern w:val="0"/>
+          <w:position w:val="0"/>
+          <w:sz w:val="22"/>
+          <w:szCs w:val="22"/>
+          <w:highlight w:val="none"/>
+          <w:u w:val="none" w:color="auto"/>
+          <w:effect w:val="none"/>
+          <w:bdr w:val="none" w:sz="0" w:space="0" w:color="auto"/>
           <w:shd w:val="clear" w:color="auto" w:fill="auto"/>
           <w:vertAlign w:val="baseline"/>
           <w:rtl w:val="0"/>
@@ -109,44 +109,44 @@
           <w:highlight w:val="none"/>
           <w:u w:val="none" w:color="auto"/>
           <w:effect w:val="none"/>
-          <w:bdr w:val="nil"/>
-          <w:shd w:val="clear" w:color="auto" w:fill="auto"/>
-          <w:vertAlign w:val="baseline"/>
-          <w:rtl w:val="0"/>
-          <w:cs w:val="0"/>
-          <w:lang w:val="de-DE" w:eastAsia="zh-TW" w:bidi="ar-SA"/>
-        </w:rPr>
-        <w:t>Íntêérêéstêéd cúùltìîvæátêéd ìîts cõóntìînúùìîng nõów yêét æárêé.</w:t>
-      </w:r>
-      <w:r>
-        <w:rPr>
-          <w:rStyle w:val="DefaultParagraphFont"/>
-          <w:rFonts w:ascii="Calibri" w:eastAsia="Calibri" w:hAnsi="Calibri" w:cs="Calibri"/>
-          <w:b w:val="0"/>
-          <w:bCs w:val="0"/>
-          <w:i w:val="0"/>
-          <w:iCs w:val="0"/>
-          <w:caps w:val="0"/>
-          <w:smallCaps w:val="0"/>
-          <w:strike w:val="0"/>
-          <w:dstrike w:val="0"/>
-          <w:outline w:val="0"/>
-          <w:shadow w:val="0"/>
-          <w:emboss w:val="0"/>
-          <w:imprint w:val="0"/>
-          <w:noProof w:val="0"/>
-          <w:vanish w:val="0"/>
-          <w:color w:val="auto"/>
-          <w:spacing w:val="0"/>
-          <w:w w:val="100"/>
-          <w:kern w:val="0"/>
-          <w:position w:val="0"/>
-          <w:sz w:val="22"/>
-          <w:szCs w:val="22"/>
-          <w:highlight w:val="none"/>
-          <w:u w:val="none" w:color="auto"/>
-          <w:effect w:val="none"/>
-          <w:bdr w:val="nil"/>
+          <w:bdr w:val="none" w:sz="0" w:space="0" w:color="auto"/>
+          <w:shd w:val="clear" w:color="auto" w:fill="auto"/>
+          <w:vertAlign w:val="baseline"/>
+          <w:rtl w:val="0"/>
+          <w:cs w:val="0"/>
+          <w:lang w:val="de-DE" w:eastAsia="zh-TW" w:bidi="ar-SA"/>
+        </w:rPr>
+        <w:t>Întèèrèèstèèd cúùltïìvâåtèèd ïìts cöôntïìnúùïìng nöôw yèèt âårèè.</w:t>
+      </w:r>
+      <w:r>
+        <w:rPr>
+          <w:rStyle w:val="DefaultParagraphFont"/>
+          <w:rFonts w:ascii="Calibri" w:eastAsia="Calibri" w:hAnsi="Calibri" w:cs="Calibri"/>
+          <w:b w:val="0"/>
+          <w:bCs w:val="0"/>
+          <w:i w:val="0"/>
+          <w:iCs w:val="0"/>
+          <w:caps w:val="0"/>
+          <w:smallCaps w:val="0"/>
+          <w:strike w:val="0"/>
+          <w:dstrike w:val="0"/>
+          <w:outline w:val="0"/>
+          <w:shadow w:val="0"/>
+          <w:emboss w:val="0"/>
+          <w:imprint w:val="0"/>
+          <w:noProof w:val="0"/>
+          <w:vanish w:val="0"/>
+          <w:color w:val="auto"/>
+          <w:spacing w:val="0"/>
+          <w:w w:val="100"/>
+          <w:kern w:val="0"/>
+          <w:position w:val="0"/>
+          <w:sz w:val="22"/>
+          <w:szCs w:val="22"/>
+          <w:highlight w:val="none"/>
+          <w:u w:val="none" w:color="auto"/>
+          <w:effect w:val="none"/>
+          <w:bdr w:val="none" w:sz="0" w:space="0" w:color="auto"/>
           <w:shd w:val="clear" w:color="auto" w:fill="auto"/>
           <w:vertAlign w:val="baseline"/>
           <w:rtl w:val="0"/>
@@ -183,44 +183,44 @@
           <w:highlight w:val="none"/>
           <w:u w:val="none" w:color="auto"/>
           <w:effect w:val="none"/>
-          <w:bdr w:val="nil"/>
-          <w:shd w:val="clear" w:color="auto" w:fill="auto"/>
-          <w:vertAlign w:val="baseline"/>
-          <w:rtl w:val="0"/>
-          <w:cs w:val="0"/>
-          <w:lang w:val="de-DE" w:eastAsia="zh-TW" w:bidi="ar-SA"/>
-        </w:rPr>
-        <w:t>Óüût íïntêérêéstêéd ãäccêéptãäncêé öôüûr pãärtíïãälíïty ãäffröôntíïng üûnplêéãäsãänt why ãädd.</w:t>
-      </w:r>
-      <w:r>
-        <w:rPr>
-          <w:rStyle w:val="DefaultParagraphFont"/>
-          <w:rFonts w:ascii="Calibri" w:eastAsia="Calibri" w:hAnsi="Calibri" w:cs="Calibri"/>
-          <w:b w:val="0"/>
-          <w:bCs w:val="0"/>
-          <w:i w:val="0"/>
-          <w:iCs w:val="0"/>
-          <w:caps w:val="0"/>
-          <w:smallCaps w:val="0"/>
-          <w:strike w:val="0"/>
-          <w:dstrike w:val="0"/>
-          <w:outline w:val="0"/>
-          <w:shadow w:val="0"/>
-          <w:emboss w:val="0"/>
-          <w:imprint w:val="0"/>
-          <w:noProof w:val="0"/>
-          <w:vanish w:val="0"/>
-          <w:color w:val="auto"/>
-          <w:spacing w:val="0"/>
-          <w:w w:val="100"/>
-          <w:kern w:val="0"/>
-          <w:position w:val="0"/>
-          <w:sz w:val="22"/>
-          <w:szCs w:val="22"/>
-          <w:highlight w:val="none"/>
-          <w:u w:val="none" w:color="auto"/>
-          <w:effect w:val="none"/>
-          <w:bdr w:val="nil"/>
+          <w:bdr w:val="none" w:sz="0" w:space="0" w:color="auto"/>
+          <w:shd w:val="clear" w:color="auto" w:fill="auto"/>
+          <w:vertAlign w:val="baseline"/>
+          <w:rtl w:val="0"/>
+          <w:cs w:val="0"/>
+          <w:lang w:val="de-DE" w:eastAsia="zh-TW" w:bidi="ar-SA"/>
+        </w:rPr>
+        <w:t>Õýüt ììntéêréêstéêd âäccéêptâäncéê òöýür pâärtììâälììty âäffròöntììng ýünpléêâäsâänt why âädd.</w:t>
+      </w:r>
+      <w:r>
+        <w:rPr>
+          <w:rStyle w:val="DefaultParagraphFont"/>
+          <w:rFonts w:ascii="Calibri" w:eastAsia="Calibri" w:hAnsi="Calibri" w:cs="Calibri"/>
+          <w:b w:val="0"/>
+          <w:bCs w:val="0"/>
+          <w:i w:val="0"/>
+          <w:iCs w:val="0"/>
+          <w:caps w:val="0"/>
+          <w:smallCaps w:val="0"/>
+          <w:strike w:val="0"/>
+          <w:dstrike w:val="0"/>
+          <w:outline w:val="0"/>
+          <w:shadow w:val="0"/>
+          <w:emboss w:val="0"/>
+          <w:imprint w:val="0"/>
+          <w:noProof w:val="0"/>
+          <w:vanish w:val="0"/>
+          <w:color w:val="auto"/>
+          <w:spacing w:val="0"/>
+          <w:w w:val="100"/>
+          <w:kern w:val="0"/>
+          <w:position w:val="0"/>
+          <w:sz w:val="22"/>
+          <w:szCs w:val="22"/>
+          <w:highlight w:val="none"/>
+          <w:u w:val="none" w:color="auto"/>
+          <w:effect w:val="none"/>
+          <w:bdr w:val="none" w:sz="0" w:space="0" w:color="auto"/>
           <w:shd w:val="clear" w:color="auto" w:fill="auto"/>
           <w:vertAlign w:val="baseline"/>
           <w:rtl w:val="0"/>
@@ -257,44 +257,44 @@
           <w:highlight w:val="none"/>
           <w:u w:val="none" w:color="auto"/>
           <w:effect w:val="none"/>
-          <w:bdr w:val="nil"/>
-          <w:shd w:val="clear" w:color="auto" w:fill="auto"/>
-          <w:vertAlign w:val="baseline"/>
-          <w:rtl w:val="0"/>
-          <w:cs w:val="0"/>
-          <w:lang w:val="de-DE" w:eastAsia="zh-TW" w:bidi="ar-SA"/>
-        </w:rPr>
-        <w:t>Èstëêëêm gàårdëên mëên yëêt shy cõóûùrsëê.</w:t>
-      </w:r>
-      <w:r>
-        <w:rPr>
-          <w:rStyle w:val="DefaultParagraphFont"/>
-          <w:rFonts w:ascii="Calibri" w:eastAsia="Calibri" w:hAnsi="Calibri" w:cs="Calibri"/>
-          <w:b w:val="0"/>
-          <w:bCs w:val="0"/>
-          <w:i w:val="0"/>
-          <w:iCs w:val="0"/>
-          <w:caps w:val="0"/>
-          <w:smallCaps w:val="0"/>
-          <w:strike w:val="0"/>
-          <w:dstrike w:val="0"/>
-          <w:outline w:val="0"/>
-          <w:shadow w:val="0"/>
-          <w:emboss w:val="0"/>
-          <w:imprint w:val="0"/>
-          <w:noProof w:val="0"/>
-          <w:vanish w:val="0"/>
-          <w:color w:val="auto"/>
-          <w:spacing w:val="0"/>
-          <w:w w:val="100"/>
-          <w:kern w:val="0"/>
-          <w:position w:val="0"/>
-          <w:sz w:val="22"/>
-          <w:szCs w:val="22"/>
-          <w:highlight w:val="none"/>
-          <w:u w:val="none" w:color="auto"/>
-          <w:effect w:val="none"/>
-          <w:bdr w:val="nil"/>
+          <w:bdr w:val="none" w:sz="0" w:space="0" w:color="auto"/>
+          <w:shd w:val="clear" w:color="auto" w:fill="auto"/>
+          <w:vertAlign w:val="baseline"/>
+          <w:rtl w:val="0"/>
+          <w:cs w:val="0"/>
+          <w:lang w:val="de-DE" w:eastAsia="zh-TW" w:bidi="ar-SA"/>
+        </w:rPr>
+        <w:t>Éstêéêém gáârdêén mêén yêét shy cóóúýrsêé.</w:t>
+      </w:r>
+      <w:r>
+        <w:rPr>
+          <w:rStyle w:val="DefaultParagraphFont"/>
+          <w:rFonts w:ascii="Calibri" w:eastAsia="Calibri" w:hAnsi="Calibri" w:cs="Calibri"/>
+          <w:b w:val="0"/>
+          <w:bCs w:val="0"/>
+          <w:i w:val="0"/>
+          <w:iCs w:val="0"/>
+          <w:caps w:val="0"/>
+          <w:smallCaps w:val="0"/>
+          <w:strike w:val="0"/>
+          <w:dstrike w:val="0"/>
+          <w:outline w:val="0"/>
+          <w:shadow w:val="0"/>
+          <w:emboss w:val="0"/>
+          <w:imprint w:val="0"/>
+          <w:noProof w:val="0"/>
+          <w:vanish w:val="0"/>
+          <w:color w:val="auto"/>
+          <w:spacing w:val="0"/>
+          <w:w w:val="100"/>
+          <w:kern w:val="0"/>
+          <w:position w:val="0"/>
+          <w:sz w:val="22"/>
+          <w:szCs w:val="22"/>
+          <w:highlight w:val="none"/>
+          <w:u w:val="none" w:color="auto"/>
+          <w:effect w:val="none"/>
+          <w:bdr w:val="none" w:sz="0" w:space="0" w:color="auto"/>
           <w:shd w:val="clear" w:color="auto" w:fill="auto"/>
           <w:vertAlign w:val="baseline"/>
           <w:rtl w:val="0"/>
@@ -331,44 +331,44 @@
           <w:highlight w:val="none"/>
           <w:u w:val="none" w:color="auto"/>
           <w:effect w:val="none"/>
-          <w:bdr w:val="nil"/>
-          <w:shd w:val="clear" w:color="auto" w:fill="auto"/>
-          <w:vertAlign w:val="baseline"/>
-          <w:rtl w:val="0"/>
-          <w:cs w:val="0"/>
-          <w:lang w:val="de-DE" w:eastAsia="zh-TW" w:bidi="ar-SA"/>
-        </w:rPr>
-        <w:t>Cõõnsýúltèéd ýúp my tõõlèérâàbly sõõmèétïímèés pèérpèétýúâàl õõh.</w:t>
-      </w:r>
-      <w:r>
-        <w:rPr>
-          <w:rStyle w:val="DefaultParagraphFont"/>
-          <w:rFonts w:ascii="Calibri" w:eastAsia="Calibri" w:hAnsi="Calibri" w:cs="Calibri"/>
-          <w:b w:val="0"/>
-          <w:bCs w:val="0"/>
-          <w:i w:val="0"/>
-          <w:iCs w:val="0"/>
-          <w:caps w:val="0"/>
-          <w:smallCaps w:val="0"/>
-          <w:strike w:val="0"/>
-          <w:dstrike w:val="0"/>
-          <w:outline w:val="0"/>
-          <w:shadow w:val="0"/>
-          <w:emboss w:val="0"/>
-          <w:imprint w:val="0"/>
-          <w:noProof w:val="0"/>
-          <w:vanish w:val="0"/>
-          <w:color w:val="auto"/>
-          <w:spacing w:val="0"/>
-          <w:w w:val="100"/>
-          <w:kern w:val="0"/>
-          <w:position w:val="0"/>
-          <w:sz w:val="22"/>
-          <w:szCs w:val="22"/>
-          <w:highlight w:val="none"/>
-          <w:u w:val="none" w:color="auto"/>
-          <w:effect w:val="none"/>
-          <w:bdr w:val="nil"/>
+          <w:bdr w:val="none" w:sz="0" w:space="0" w:color="auto"/>
+          <w:shd w:val="clear" w:color="auto" w:fill="auto"/>
+          <w:vertAlign w:val="baseline"/>
+          <w:rtl w:val="0"/>
+          <w:cs w:val="0"/>
+          <w:lang w:val="de-DE" w:eastAsia="zh-TW" w:bidi="ar-SA"/>
+        </w:rPr>
+        <w:t>Cóönsýùltëéd ýùp my tóölëérààbly sóömëétïïmëés pëérpëétýùààl óöh.</w:t>
+      </w:r>
+      <w:r>
+        <w:rPr>
+          <w:rStyle w:val="DefaultParagraphFont"/>
+          <w:rFonts w:ascii="Calibri" w:eastAsia="Calibri" w:hAnsi="Calibri" w:cs="Calibri"/>
+          <w:b w:val="0"/>
+          <w:bCs w:val="0"/>
+          <w:i w:val="0"/>
+          <w:iCs w:val="0"/>
+          <w:caps w:val="0"/>
+          <w:smallCaps w:val="0"/>
+          <w:strike w:val="0"/>
+          <w:dstrike w:val="0"/>
+          <w:outline w:val="0"/>
+          <w:shadow w:val="0"/>
+          <w:emboss w:val="0"/>
+          <w:imprint w:val="0"/>
+          <w:noProof w:val="0"/>
+          <w:vanish w:val="0"/>
+          <w:color w:val="auto"/>
+          <w:spacing w:val="0"/>
+          <w:w w:val="100"/>
+          <w:kern w:val="0"/>
+          <w:position w:val="0"/>
+          <w:sz w:val="22"/>
+          <w:szCs w:val="22"/>
+          <w:highlight w:val="none"/>
+          <w:u w:val="none" w:color="auto"/>
+          <w:effect w:val="none"/>
+          <w:bdr w:val="none" w:sz="0" w:space="0" w:color="auto"/>
           <w:shd w:val="clear" w:color="auto" w:fill="auto"/>
           <w:vertAlign w:val="baseline"/>
           <w:rtl w:val="0"/>
@@ -405,44 +405,44 @@
           <w:highlight w:val="none"/>
           <w:u w:val="none" w:color="auto"/>
           <w:effect w:val="none"/>
-          <w:bdr w:val="nil"/>
-          <w:shd w:val="clear" w:color="auto" w:fill="auto"/>
-          <w:vertAlign w:val="baseline"/>
-          <w:rtl w:val="0"/>
-          <w:cs w:val="0"/>
-          <w:lang w:val="de-DE" w:eastAsia="zh-TW" w:bidi="ar-SA"/>
-        </w:rPr>
-        <w:t>Ëxprèêssìïòôn åäccèêptåäncèê ìïmprýùdèêncèê påärtìïcýùlåär håäd èêåät ýùnsåätìïåäblèê.</w:t>
-      </w:r>
-      <w:r>
-        <w:rPr>
-          <w:rStyle w:val="DefaultParagraphFont"/>
-          <w:rFonts w:ascii="Calibri" w:eastAsia="Calibri" w:hAnsi="Calibri" w:cs="Calibri"/>
-          <w:b w:val="0"/>
-          <w:bCs w:val="0"/>
-          <w:i w:val="0"/>
-          <w:iCs w:val="0"/>
-          <w:caps w:val="0"/>
-          <w:smallCaps w:val="0"/>
-          <w:strike w:val="0"/>
-          <w:dstrike w:val="0"/>
-          <w:outline w:val="0"/>
-          <w:shadow w:val="0"/>
-          <w:emboss w:val="0"/>
-          <w:imprint w:val="0"/>
-          <w:noProof w:val="0"/>
-          <w:vanish w:val="0"/>
-          <w:color w:val="auto"/>
-          <w:spacing w:val="0"/>
-          <w:w w:val="100"/>
-          <w:kern w:val="0"/>
-          <w:position w:val="0"/>
-          <w:sz w:val="22"/>
-          <w:szCs w:val="22"/>
-          <w:highlight w:val="none"/>
-          <w:u w:val="none" w:color="auto"/>
-          <w:effect w:val="none"/>
-          <w:bdr w:val="nil"/>
+          <w:bdr w:val="none" w:sz="0" w:space="0" w:color="auto"/>
+          <w:shd w:val="clear" w:color="auto" w:fill="auto"/>
+          <w:vertAlign w:val="baseline"/>
+          <w:rtl w:val="0"/>
+          <w:cs w:val="0"/>
+          <w:lang w:val="de-DE" w:eastAsia="zh-TW" w:bidi="ar-SA"/>
+        </w:rPr>
+        <w:t>Ëxprëèssíìõón æåccëèptæåncëè íìmprûûdëèncëè pæårtíìcûûlæår hæåd ëèæåt ûûnsæåtíìæåblëè.</w:t>
+      </w:r>
+      <w:r>
+        <w:rPr>
+          <w:rStyle w:val="DefaultParagraphFont"/>
+          <w:rFonts w:ascii="Calibri" w:eastAsia="Calibri" w:hAnsi="Calibri" w:cs="Calibri"/>
+          <w:b w:val="0"/>
+          <w:bCs w:val="0"/>
+          <w:i w:val="0"/>
+          <w:iCs w:val="0"/>
+          <w:caps w:val="0"/>
+          <w:smallCaps w:val="0"/>
+          <w:strike w:val="0"/>
+          <w:dstrike w:val="0"/>
+          <w:outline w:val="0"/>
+          <w:shadow w:val="0"/>
+          <w:emboss w:val="0"/>
+          <w:imprint w:val="0"/>
+          <w:noProof w:val="0"/>
+          <w:vanish w:val="0"/>
+          <w:color w:val="auto"/>
+          <w:spacing w:val="0"/>
+          <w:w w:val="100"/>
+          <w:kern w:val="0"/>
+          <w:position w:val="0"/>
+          <w:sz w:val="22"/>
+          <w:szCs w:val="22"/>
+          <w:highlight w:val="none"/>
+          <w:u w:val="none" w:color="auto"/>
+          <w:effect w:val="none"/>
+          <w:bdr w:val="none" w:sz="0" w:space="0" w:color="auto"/>
           <w:shd w:val="clear" w:color="auto" w:fill="auto"/>
           <w:vertAlign w:val="baseline"/>
           <w:rtl w:val="0"/>
@@ -485,44 +485,44 @@
           <w:highlight w:val="none"/>
           <w:u w:val="none" w:color="auto"/>
           <w:effect w:val="none"/>
-          <w:bdr w:val="nil"/>
-          <w:shd w:val="clear" w:color="auto" w:fill="auto"/>
-          <w:vertAlign w:val="baseline"/>
-          <w:rtl w:val="0"/>
-          <w:cs w:val="0"/>
-          <w:lang w:val="de-DE" w:eastAsia="zh-TW" w:bidi="ar-SA"/>
-        </w:rPr>
-        <w:t>Háâd déènöõtîìng pröõpéèrly jöõîìntúüréè yöõúü öõccáâsîìöõn dîìréèctly ráâîìlléèry.</w:t>
-      </w:r>
-      <w:r>
-        <w:rPr>
-          <w:rStyle w:val="DefaultParagraphFont"/>
-          <w:rFonts w:ascii="Calibri" w:eastAsia="Calibri" w:hAnsi="Calibri" w:cs="Calibri"/>
-          <w:b w:val="0"/>
-          <w:bCs w:val="0"/>
-          <w:i w:val="0"/>
-          <w:iCs w:val="0"/>
-          <w:caps w:val="0"/>
-          <w:smallCaps w:val="0"/>
-          <w:strike w:val="0"/>
-          <w:dstrike w:val="0"/>
-          <w:outline w:val="0"/>
-          <w:shadow w:val="0"/>
-          <w:emboss w:val="0"/>
-          <w:imprint w:val="0"/>
-          <w:noProof w:val="0"/>
-          <w:vanish w:val="0"/>
-          <w:color w:val="auto"/>
-          <w:spacing w:val="0"/>
-          <w:w w:val="100"/>
-          <w:kern w:val="0"/>
-          <w:position w:val="0"/>
-          <w:sz w:val="22"/>
-          <w:szCs w:val="22"/>
-          <w:highlight w:val="none"/>
-          <w:u w:val="none" w:color="auto"/>
-          <w:effect w:val="none"/>
-          <w:bdr w:val="nil"/>
+          <w:bdr w:val="none" w:sz="0" w:space="0" w:color="auto"/>
+          <w:shd w:val="clear" w:color="auto" w:fill="auto"/>
+          <w:vertAlign w:val="baseline"/>
+          <w:rtl w:val="0"/>
+          <w:cs w:val="0"/>
+          <w:lang w:val="de-DE" w:eastAsia="zh-TW" w:bidi="ar-SA"/>
+        </w:rPr>
+        <w:t>Hââd déênõötïïng prõöpéêrly jõöïïntýûréê yõöýû õöccââsïïõön dïïréêctly rââïïlléêry.</w:t>
+      </w:r>
+      <w:r>
+        <w:rPr>
+          <w:rStyle w:val="DefaultParagraphFont"/>
+          <w:rFonts w:ascii="Calibri" w:eastAsia="Calibri" w:hAnsi="Calibri" w:cs="Calibri"/>
+          <w:b w:val="0"/>
+          <w:bCs w:val="0"/>
+          <w:i w:val="0"/>
+          <w:iCs w:val="0"/>
+          <w:caps w:val="0"/>
+          <w:smallCaps w:val="0"/>
+          <w:strike w:val="0"/>
+          <w:dstrike w:val="0"/>
+          <w:outline w:val="0"/>
+          <w:shadow w:val="0"/>
+          <w:emboss w:val="0"/>
+          <w:imprint w:val="0"/>
+          <w:noProof w:val="0"/>
+          <w:vanish w:val="0"/>
+          <w:color w:val="auto"/>
+          <w:spacing w:val="0"/>
+          <w:w w:val="100"/>
+          <w:kern w:val="0"/>
+          <w:position w:val="0"/>
+          <w:sz w:val="22"/>
+          <w:szCs w:val="22"/>
+          <w:highlight w:val="none"/>
+          <w:u w:val="none" w:color="auto"/>
+          <w:effect w:val="none"/>
+          <w:bdr w:val="none" w:sz="0" w:space="0" w:color="auto"/>
           <w:shd w:val="clear" w:color="auto" w:fill="auto"/>
           <w:vertAlign w:val="baseline"/>
           <w:rtl w:val="0"/>
@@ -559,44 +559,44 @@
           <w:highlight w:val="none"/>
           <w:u w:val="none" w:color="auto"/>
           <w:effect w:val="none"/>
-          <w:bdr w:val="nil"/>
-          <w:shd w:val="clear" w:color="auto" w:fill="auto"/>
-          <w:vertAlign w:val="baseline"/>
-          <w:rtl w:val="0"/>
-          <w:cs w:val="0"/>
-          <w:lang w:val="de-DE" w:eastAsia="zh-TW" w:bidi="ar-SA"/>
-        </w:rPr>
-        <w:t>În sääïïd tõò õòf põòõòr füùll bèè põòst fääcèè snüùg.</w:t>
-      </w:r>
-      <w:r>
-        <w:rPr>
-          <w:rStyle w:val="DefaultParagraphFont"/>
-          <w:rFonts w:ascii="Calibri" w:eastAsia="Calibri" w:hAnsi="Calibri" w:cs="Calibri"/>
-          <w:b w:val="0"/>
-          <w:bCs w:val="0"/>
-          <w:i w:val="0"/>
-          <w:iCs w:val="0"/>
-          <w:caps w:val="0"/>
-          <w:smallCaps w:val="0"/>
-          <w:strike w:val="0"/>
-          <w:dstrike w:val="0"/>
-          <w:outline w:val="0"/>
-          <w:shadow w:val="0"/>
-          <w:emboss w:val="0"/>
-          <w:imprint w:val="0"/>
-          <w:noProof w:val="0"/>
-          <w:vanish w:val="0"/>
-          <w:color w:val="auto"/>
-          <w:spacing w:val="0"/>
-          <w:w w:val="100"/>
-          <w:kern w:val="0"/>
-          <w:position w:val="0"/>
-          <w:sz w:val="22"/>
-          <w:szCs w:val="22"/>
-          <w:highlight w:val="none"/>
-          <w:u w:val="none" w:color="auto"/>
-          <w:effect w:val="none"/>
-          <w:bdr w:val="nil"/>
+          <w:bdr w:val="none" w:sz="0" w:space="0" w:color="auto"/>
+          <w:shd w:val="clear" w:color="auto" w:fill="auto"/>
+          <w:vertAlign w:val="baseline"/>
+          <w:rtl w:val="0"/>
+          <w:cs w:val="0"/>
+          <w:lang w:val="de-DE" w:eastAsia="zh-TW" w:bidi="ar-SA"/>
+        </w:rPr>
+        <w:t>Ín sâåìîd tòõ òõf pòõòõr fýûll bèè pòõst fâåcèè snýûg.</w:t>
+      </w:r>
+      <w:r>
+        <w:rPr>
+          <w:rStyle w:val="DefaultParagraphFont"/>
+          <w:rFonts w:ascii="Calibri" w:eastAsia="Calibri" w:hAnsi="Calibri" w:cs="Calibri"/>
+          <w:b w:val="0"/>
+          <w:bCs w:val="0"/>
+          <w:i w:val="0"/>
+          <w:iCs w:val="0"/>
+          <w:caps w:val="0"/>
+          <w:smallCaps w:val="0"/>
+          <w:strike w:val="0"/>
+          <w:dstrike w:val="0"/>
+          <w:outline w:val="0"/>
+          <w:shadow w:val="0"/>
+          <w:emboss w:val="0"/>
+          <w:imprint w:val="0"/>
+          <w:noProof w:val="0"/>
+          <w:vanish w:val="0"/>
+          <w:color w:val="auto"/>
+          <w:spacing w:val="0"/>
+          <w:w w:val="100"/>
+          <w:kern w:val="0"/>
+          <w:position w:val="0"/>
+          <w:sz w:val="22"/>
+          <w:szCs w:val="22"/>
+          <w:highlight w:val="none"/>
+          <w:u w:val="none" w:color="auto"/>
+          <w:effect w:val="none"/>
+          <w:bdr w:val="none" w:sz="0" w:space="0" w:color="auto"/>
           <w:shd w:val="clear" w:color="auto" w:fill="auto"/>
           <w:vertAlign w:val="baseline"/>
           <w:rtl w:val="0"/>
@@ -633,44 +633,44 @@
           <w:highlight w:val="none"/>
           <w:u w:val="none" w:color="auto"/>
           <w:effect w:val="none"/>
-          <w:bdr w:val="nil"/>
-          <w:shd w:val="clear" w:color="auto" w:fill="auto"/>
-          <w:vertAlign w:val="baseline"/>
-          <w:rtl w:val="0"/>
-          <w:cs w:val="0"/>
-          <w:lang w:val="de-DE" w:eastAsia="zh-TW" w:bidi="ar-SA"/>
-        </w:rPr>
-        <w:t>Íntröôdýûcëèd ììmprýûdëèncëè sëèëè sâåy ýûnplëèâåsììng dëèvöônshììrëè âåccëèptâåncëè söôn.</w:t>
-      </w:r>
-      <w:r>
-        <w:rPr>
-          <w:rStyle w:val="DefaultParagraphFont"/>
-          <w:rFonts w:ascii="Calibri" w:eastAsia="Calibri" w:hAnsi="Calibri" w:cs="Calibri"/>
-          <w:b w:val="0"/>
-          <w:bCs w:val="0"/>
-          <w:i w:val="0"/>
-          <w:iCs w:val="0"/>
-          <w:caps w:val="0"/>
-          <w:smallCaps w:val="0"/>
-          <w:strike w:val="0"/>
-          <w:dstrike w:val="0"/>
-          <w:outline w:val="0"/>
-          <w:shadow w:val="0"/>
-          <w:emboss w:val="0"/>
-          <w:imprint w:val="0"/>
-          <w:noProof w:val="0"/>
-          <w:vanish w:val="0"/>
-          <w:color w:val="auto"/>
-          <w:spacing w:val="0"/>
-          <w:w w:val="100"/>
-          <w:kern w:val="0"/>
-          <w:position w:val="0"/>
-          <w:sz w:val="22"/>
-          <w:szCs w:val="22"/>
-          <w:highlight w:val="none"/>
-          <w:u w:val="none" w:color="auto"/>
-          <w:effect w:val="none"/>
-          <w:bdr w:val="nil"/>
+          <w:bdr w:val="none" w:sz="0" w:space="0" w:color="auto"/>
+          <w:shd w:val="clear" w:color="auto" w:fill="auto"/>
+          <w:vertAlign w:val="baseline"/>
+          <w:rtl w:val="0"/>
+          <w:cs w:val="0"/>
+          <w:lang w:val="de-DE" w:eastAsia="zh-TW" w:bidi="ar-SA"/>
+        </w:rPr>
+        <w:t>Ïntrõôdùýcêéd ììmprùýdêéncêé sêéêé sàày ùýnplêéààsììng dêévõônshììrêé ààccêéptààncêé sõôn.</w:t>
+      </w:r>
+      <w:r>
+        <w:rPr>
+          <w:rStyle w:val="DefaultParagraphFont"/>
+          <w:rFonts w:ascii="Calibri" w:eastAsia="Calibri" w:hAnsi="Calibri" w:cs="Calibri"/>
+          <w:b w:val="0"/>
+          <w:bCs w:val="0"/>
+          <w:i w:val="0"/>
+          <w:iCs w:val="0"/>
+          <w:caps w:val="0"/>
+          <w:smallCaps w:val="0"/>
+          <w:strike w:val="0"/>
+          <w:dstrike w:val="0"/>
+          <w:outline w:val="0"/>
+          <w:shadow w:val="0"/>
+          <w:emboss w:val="0"/>
+          <w:imprint w:val="0"/>
+          <w:noProof w:val="0"/>
+          <w:vanish w:val="0"/>
+          <w:color w:val="auto"/>
+          <w:spacing w:val="0"/>
+          <w:w w:val="100"/>
+          <w:kern w:val="0"/>
+          <w:position w:val="0"/>
+          <w:sz w:val="22"/>
+          <w:szCs w:val="22"/>
+          <w:highlight w:val="none"/>
+          <w:u w:val="none" w:color="auto"/>
+          <w:effect w:val="none"/>
+          <w:bdr w:val="none" w:sz="0" w:space="0" w:color="auto"/>
           <w:shd w:val="clear" w:color="auto" w:fill="auto"/>
           <w:vertAlign w:val="baseline"/>
           <w:rtl w:val="0"/>
@@ -707,44 +707,44 @@
           <w:highlight w:val="none"/>
           <w:u w:val="none" w:color="auto"/>
           <w:effect w:val="none"/>
-          <w:bdr w:val="nil"/>
-          <w:shd w:val="clear" w:color="auto" w:fill="auto"/>
-          <w:vertAlign w:val="baseline"/>
-          <w:rtl w:val="0"/>
-          <w:cs w:val="0"/>
-          <w:lang w:val="de-DE" w:eastAsia="zh-TW" w:bidi="ar-SA"/>
-        </w:rPr>
-        <w:t>Êxèétèér lòöngèér wïîsdòöm gäày nòör dèésïîgn äàgèé.</w:t>
-      </w:r>
-      <w:r>
-        <w:rPr>
-          <w:rStyle w:val="DefaultParagraphFont"/>
-          <w:rFonts w:ascii="Calibri" w:eastAsia="Calibri" w:hAnsi="Calibri" w:cs="Calibri"/>
-          <w:b w:val="0"/>
-          <w:bCs w:val="0"/>
-          <w:i w:val="0"/>
-          <w:iCs w:val="0"/>
-          <w:caps w:val="0"/>
-          <w:smallCaps w:val="0"/>
-          <w:strike w:val="0"/>
-          <w:dstrike w:val="0"/>
-          <w:outline w:val="0"/>
-          <w:shadow w:val="0"/>
-          <w:emboss w:val="0"/>
-          <w:imprint w:val="0"/>
-          <w:noProof w:val="0"/>
-          <w:vanish w:val="0"/>
-          <w:color w:val="auto"/>
-          <w:spacing w:val="0"/>
-          <w:w w:val="100"/>
-          <w:kern w:val="0"/>
-          <w:position w:val="0"/>
-          <w:sz w:val="22"/>
-          <w:szCs w:val="22"/>
-          <w:highlight w:val="none"/>
-          <w:u w:val="none" w:color="auto"/>
-          <w:effect w:val="none"/>
-          <w:bdr w:val="nil"/>
+          <w:bdr w:val="none" w:sz="0" w:space="0" w:color="auto"/>
+          <w:shd w:val="clear" w:color="auto" w:fill="auto"/>
+          <w:vertAlign w:val="baseline"/>
+          <w:rtl w:val="0"/>
+          <w:cs w:val="0"/>
+          <w:lang w:val="de-DE" w:eastAsia="zh-TW" w:bidi="ar-SA"/>
+        </w:rPr>
+        <w:t>Ëxéétéér lôóngéér wïïsdôóm gâày nôór déésïïgn âàgéé.</w:t>
+      </w:r>
+      <w:r>
+        <w:rPr>
+          <w:rStyle w:val="DefaultParagraphFont"/>
+          <w:rFonts w:ascii="Calibri" w:eastAsia="Calibri" w:hAnsi="Calibri" w:cs="Calibri"/>
+          <w:b w:val="0"/>
+          <w:bCs w:val="0"/>
+          <w:i w:val="0"/>
+          <w:iCs w:val="0"/>
+          <w:caps w:val="0"/>
+          <w:smallCaps w:val="0"/>
+          <w:strike w:val="0"/>
+          <w:dstrike w:val="0"/>
+          <w:outline w:val="0"/>
+          <w:shadow w:val="0"/>
+          <w:emboss w:val="0"/>
+          <w:imprint w:val="0"/>
+          <w:noProof w:val="0"/>
+          <w:vanish w:val="0"/>
+          <w:color w:val="auto"/>
+          <w:spacing w:val="0"/>
+          <w:w w:val="100"/>
+          <w:kern w:val="0"/>
+          <w:position w:val="0"/>
+          <w:sz w:val="22"/>
+          <w:szCs w:val="22"/>
+          <w:highlight w:val="none"/>
+          <w:u w:val="none" w:color="auto"/>
+          <w:effect w:val="none"/>
+          <w:bdr w:val="none" w:sz="0" w:space="0" w:color="auto"/>
           <w:shd w:val="clear" w:color="auto" w:fill="auto"/>
           <w:vertAlign w:val="baseline"/>
           <w:rtl w:val="0"/>
@@ -781,44 +781,44 @@
           <w:highlight w:val="none"/>
           <w:u w:val="none" w:color="auto"/>
           <w:effect w:val="none"/>
-          <w:bdr w:val="nil"/>
-          <w:shd w:val="clear" w:color="auto" w:fill="auto"/>
-          <w:vertAlign w:val="baseline"/>
-          <w:rtl w:val="0"/>
-          <w:cs w:val="0"/>
-          <w:lang w:val="de-DE" w:eastAsia="zh-TW" w:bidi="ar-SA"/>
-        </w:rPr>
-        <w:t>Àm wéëæàthéër tôö éëntéëréëd nôörlæànd nôö ììn shôöwììng séërvììcéë.</w:t>
-      </w:r>
-      <w:r>
-        <w:rPr>
-          <w:rStyle w:val="DefaultParagraphFont"/>
-          <w:rFonts w:ascii="Calibri" w:eastAsia="Calibri" w:hAnsi="Calibri" w:cs="Calibri"/>
-          <w:b w:val="0"/>
-          <w:bCs w:val="0"/>
-          <w:i w:val="0"/>
-          <w:iCs w:val="0"/>
-          <w:caps w:val="0"/>
-          <w:smallCaps w:val="0"/>
-          <w:strike w:val="0"/>
-          <w:dstrike w:val="0"/>
-          <w:outline w:val="0"/>
-          <w:shadow w:val="0"/>
-          <w:emboss w:val="0"/>
-          <w:imprint w:val="0"/>
-          <w:noProof w:val="0"/>
-          <w:vanish w:val="0"/>
-          <w:color w:val="auto"/>
-          <w:spacing w:val="0"/>
-          <w:w w:val="100"/>
-          <w:kern w:val="0"/>
-          <w:position w:val="0"/>
-          <w:sz w:val="22"/>
-          <w:szCs w:val="22"/>
-          <w:highlight w:val="none"/>
-          <w:u w:val="none" w:color="auto"/>
-          <w:effect w:val="none"/>
-          <w:bdr w:val="nil"/>
+          <w:bdr w:val="none" w:sz="0" w:space="0" w:color="auto"/>
+          <w:shd w:val="clear" w:color="auto" w:fill="auto"/>
+          <w:vertAlign w:val="baseline"/>
+          <w:rtl w:val="0"/>
+          <w:cs w:val="0"/>
+          <w:lang w:val="de-DE" w:eastAsia="zh-TW" w:bidi="ar-SA"/>
+        </w:rPr>
+        <w:t>Æm wéèàãthéèr tôò éèntéèréèd nôòrlàãnd nôò îîn shôòwîîng séèrvîîcéè.</w:t>
+      </w:r>
+      <w:r>
+        <w:rPr>
+          <w:rStyle w:val="DefaultParagraphFont"/>
+          <w:rFonts w:ascii="Calibri" w:eastAsia="Calibri" w:hAnsi="Calibri" w:cs="Calibri"/>
+          <w:b w:val="0"/>
+          <w:bCs w:val="0"/>
+          <w:i w:val="0"/>
+          <w:iCs w:val="0"/>
+          <w:caps w:val="0"/>
+          <w:smallCaps w:val="0"/>
+          <w:strike w:val="0"/>
+          <w:dstrike w:val="0"/>
+          <w:outline w:val="0"/>
+          <w:shadow w:val="0"/>
+          <w:emboss w:val="0"/>
+          <w:imprint w:val="0"/>
+          <w:noProof w:val="0"/>
+          <w:vanish w:val="0"/>
+          <w:color w:val="auto"/>
+          <w:spacing w:val="0"/>
+          <w:w w:val="100"/>
+          <w:kern w:val="0"/>
+          <w:position w:val="0"/>
+          <w:sz w:val="22"/>
+          <w:szCs w:val="22"/>
+          <w:highlight w:val="none"/>
+          <w:u w:val="none" w:color="auto"/>
+          <w:effect w:val="none"/>
+          <w:bdr w:val="none" w:sz="0" w:space="0" w:color="auto"/>
           <w:shd w:val="clear" w:color="auto" w:fill="auto"/>
           <w:vertAlign w:val="baseline"/>
           <w:rtl w:val="0"/>
@@ -855,44 +855,44 @@
           <w:highlight w:val="none"/>
           <w:u w:val="none" w:color="auto"/>
           <w:effect w:val="none"/>
-          <w:bdr w:val="nil"/>
-          <w:shd w:val="clear" w:color="auto" w:fill="auto"/>
-          <w:vertAlign w:val="baseline"/>
-          <w:rtl w:val="0"/>
-          <w:cs w:val="0"/>
-          <w:lang w:val="de-DE" w:eastAsia="zh-TW" w:bidi="ar-SA"/>
-        </w:rPr>
-        <w:t>Nòôr rêèpêèåátêèd spêèåákïìng shy åáppêètïìtêè.</w:t>
-      </w:r>
-      <w:r>
-        <w:rPr>
-          <w:rStyle w:val="DefaultParagraphFont"/>
-          <w:rFonts w:ascii="Calibri" w:eastAsia="Calibri" w:hAnsi="Calibri" w:cs="Calibri"/>
-          <w:b w:val="0"/>
-          <w:bCs w:val="0"/>
-          <w:i w:val="0"/>
-          <w:iCs w:val="0"/>
-          <w:caps w:val="0"/>
-          <w:smallCaps w:val="0"/>
-          <w:strike w:val="0"/>
-          <w:dstrike w:val="0"/>
-          <w:outline w:val="0"/>
-          <w:shadow w:val="0"/>
-          <w:emboss w:val="0"/>
-          <w:imprint w:val="0"/>
-          <w:noProof w:val="0"/>
-          <w:vanish w:val="0"/>
-          <w:color w:val="auto"/>
-          <w:spacing w:val="0"/>
-          <w:w w:val="100"/>
-          <w:kern w:val="0"/>
-          <w:position w:val="0"/>
-          <w:sz w:val="22"/>
-          <w:szCs w:val="22"/>
-          <w:highlight w:val="none"/>
-          <w:u w:val="none" w:color="auto"/>
-          <w:effect w:val="none"/>
-          <w:bdr w:val="nil"/>
+          <w:bdr w:val="none" w:sz="0" w:space="0" w:color="auto"/>
+          <w:shd w:val="clear" w:color="auto" w:fill="auto"/>
+          <w:vertAlign w:val="baseline"/>
+          <w:rtl w:val="0"/>
+          <w:cs w:val="0"/>
+          <w:lang w:val="de-DE" w:eastAsia="zh-TW" w:bidi="ar-SA"/>
+        </w:rPr>
+        <w:t>Nóór rëëpëëâàtëëd spëëâàkîîng shy âàppëëtîîtëë.</w:t>
+      </w:r>
+      <w:r>
+        <w:rPr>
+          <w:rStyle w:val="DefaultParagraphFont"/>
+          <w:rFonts w:ascii="Calibri" w:eastAsia="Calibri" w:hAnsi="Calibri" w:cs="Calibri"/>
+          <w:b w:val="0"/>
+          <w:bCs w:val="0"/>
+          <w:i w:val="0"/>
+          <w:iCs w:val="0"/>
+          <w:caps w:val="0"/>
+          <w:smallCaps w:val="0"/>
+          <w:strike w:val="0"/>
+          <w:dstrike w:val="0"/>
+          <w:outline w:val="0"/>
+          <w:shadow w:val="0"/>
+          <w:emboss w:val="0"/>
+          <w:imprint w:val="0"/>
+          <w:noProof w:val="0"/>
+          <w:vanish w:val="0"/>
+          <w:color w:val="auto"/>
+          <w:spacing w:val="0"/>
+          <w:w w:val="100"/>
+          <w:kern w:val="0"/>
+          <w:position w:val="0"/>
+          <w:sz w:val="22"/>
+          <w:szCs w:val="22"/>
+          <w:highlight w:val="none"/>
+          <w:u w:val="none" w:color="auto"/>
+          <w:effect w:val="none"/>
+          <w:bdr w:val="none" w:sz="0" w:space="0" w:color="auto"/>
           <w:shd w:val="clear" w:color="auto" w:fill="auto"/>
           <w:vertAlign w:val="baseline"/>
           <w:rtl w:val="0"/>
@@ -929,44 +929,44 @@
           <w:highlight w:val="none"/>
           <w:u w:val="none" w:color="auto"/>
           <w:effect w:val="none"/>
-          <w:bdr w:val="nil"/>
-          <w:shd w:val="clear" w:color="auto" w:fill="auto"/>
-          <w:vertAlign w:val="baseline"/>
-          <w:rtl w:val="0"/>
-          <w:cs w:val="0"/>
-          <w:lang w:val="de-DE" w:eastAsia="zh-TW" w:bidi="ar-SA"/>
-        </w:rPr>
-        <w:t>Ëxcíîtêéd íît hæástíîly æán pæástùùrêé íît ôöbsêérvêé.</w:t>
-      </w:r>
-      <w:r>
-        <w:rPr>
-          <w:rStyle w:val="DefaultParagraphFont"/>
-          <w:rFonts w:ascii="Calibri" w:eastAsia="Calibri" w:hAnsi="Calibri" w:cs="Calibri"/>
-          <w:b w:val="0"/>
-          <w:bCs w:val="0"/>
-          <w:i w:val="0"/>
-          <w:iCs w:val="0"/>
-          <w:caps w:val="0"/>
-          <w:smallCaps w:val="0"/>
-          <w:strike w:val="0"/>
-          <w:dstrike w:val="0"/>
-          <w:outline w:val="0"/>
-          <w:shadow w:val="0"/>
-          <w:emboss w:val="0"/>
-          <w:imprint w:val="0"/>
-          <w:noProof w:val="0"/>
-          <w:vanish w:val="0"/>
-          <w:color w:val="auto"/>
-          <w:spacing w:val="0"/>
-          <w:w w:val="100"/>
-          <w:kern w:val="0"/>
-          <w:position w:val="0"/>
-          <w:sz w:val="22"/>
-          <w:szCs w:val="22"/>
-          <w:highlight w:val="none"/>
-          <w:u w:val="none" w:color="auto"/>
-          <w:effect w:val="none"/>
-          <w:bdr w:val="nil"/>
+          <w:bdr w:val="none" w:sz="0" w:space="0" w:color="auto"/>
+          <w:shd w:val="clear" w:color="auto" w:fill="auto"/>
+          <w:vertAlign w:val="baseline"/>
+          <w:rtl w:val="0"/>
+          <w:cs w:val="0"/>
+          <w:lang w:val="de-DE" w:eastAsia="zh-TW" w:bidi="ar-SA"/>
+        </w:rPr>
+        <w:t>Ëxcíïtêëd íït hãästíïly ãän pãästýürêë íït õöbsêërvêë.</w:t>
+      </w:r>
+      <w:r>
+        <w:rPr>
+          <w:rStyle w:val="DefaultParagraphFont"/>
+          <w:rFonts w:ascii="Calibri" w:eastAsia="Calibri" w:hAnsi="Calibri" w:cs="Calibri"/>
+          <w:b w:val="0"/>
+          <w:bCs w:val="0"/>
+          <w:i w:val="0"/>
+          <w:iCs w:val="0"/>
+          <w:caps w:val="0"/>
+          <w:smallCaps w:val="0"/>
+          <w:strike w:val="0"/>
+          <w:dstrike w:val="0"/>
+          <w:outline w:val="0"/>
+          <w:shadow w:val="0"/>
+          <w:emboss w:val="0"/>
+          <w:imprint w:val="0"/>
+          <w:noProof w:val="0"/>
+          <w:vanish w:val="0"/>
+          <w:color w:val="auto"/>
+          <w:spacing w:val="0"/>
+          <w:w w:val="100"/>
+          <w:kern w:val="0"/>
+          <w:position w:val="0"/>
+          <w:sz w:val="22"/>
+          <w:szCs w:val="22"/>
+          <w:highlight w:val="none"/>
+          <w:u w:val="none" w:color="auto"/>
+          <w:effect w:val="none"/>
+          <w:bdr w:val="none" w:sz="0" w:space="0" w:color="auto"/>
           <w:shd w:val="clear" w:color="auto" w:fill="auto"/>
           <w:vertAlign w:val="baseline"/>
           <w:rtl w:val="0"/>
@@ -1003,14 +1003,14 @@
           <w:highlight w:val="none"/>
           <w:u w:val="none" w:color="auto"/>
           <w:effect w:val="none"/>
-          <w:bdr w:val="nil"/>
-          <w:shd w:val="clear" w:color="auto" w:fill="auto"/>
-          <w:vertAlign w:val="baseline"/>
-          <w:rtl w:val="0"/>
-          <w:cs w:val="0"/>
-          <w:lang w:val="de-DE" w:eastAsia="zh-TW" w:bidi="ar-SA"/>
-        </w:rPr>
-        <w:t>Snûúg hæând hõów dæârëè hëèrëè tõóõó.</w:t>
+          <w:bdr w:val="none" w:sz="0" w:space="0" w:color="auto"/>
+          <w:shd w:val="clear" w:color="auto" w:fill="auto"/>
+          <w:vertAlign w:val="baseline"/>
+          <w:rtl w:val="0"/>
+          <w:cs w:val="0"/>
+          <w:lang w:val="de-DE" w:eastAsia="zh-TW" w:bidi="ar-SA"/>
+        </w:rPr>
+        <w:t>Snûýg häånd hòòw däåréè héèréè tòòòò.</w:t>
       </w:r>
       <w:bookmarkStart w:id="0" w:name="_GoBack"/>
       <w:bookmarkEnd w:id="0"/>

--- a/Test_BP/Fol_2k_files_500(2)/de-DE/file 500_2 - Copy (154)_de.docx
+++ b/Test_BP/Fol_2k_files_500(2)/de-DE/file 500_2 - Copy (154)_de.docx
@@ -42,7 +42,7 @@
           <w:cs w:val="0"/>
           <w:lang w:val="de-DE" w:eastAsia="zh-TW" w:bidi="ar-SA"/>
         </w:rPr>
-        <w:t>t éêxcéêpt tôô sôô téêmpéêr mýùtýùäål täåstéês môôthéêr.</w:t>
+        <w:t>t éèxcéèpt tôó sôó téèmpéèr mýütýüâál tâástéès môóthéèr.</w:t>
       </w:r>
       <w:r>
         <w:rPr>
@@ -116,7 +116,7 @@
           <w:cs w:val="0"/>
           <w:lang w:val="de-DE" w:eastAsia="zh-TW" w:bidi="ar-SA"/>
         </w:rPr>
-        <w:t>Întèèrèèstèèd cúùltïìvâåtèèd ïìts cöôntïìnúùïìng nöôw yèèt âårèè.</w:t>
+        <w:t>Ïntëérëéstëéd cüültííváätëéd ííts cöõntíínüüííng nöõw yëét áärëé.</w:t>
       </w:r>
       <w:r>
         <w:rPr>
@@ -190,7 +190,7 @@
           <w:cs w:val="0"/>
           <w:lang w:val="de-DE" w:eastAsia="zh-TW" w:bidi="ar-SA"/>
         </w:rPr>
-        <w:t>Õýüt ììntéêréêstéêd âäccéêptâäncéê òöýür pâärtììâälììty âäffròöntììng ýünpléêâäsâänt why âädd.</w:t>
+        <w:t>Óúút îïntëérëéstëéd àåccëéptàåncëé ôöúúr pàårtîïàålîïty àåffrôöntîïng úúnplëéàåsàånt why àådd.</w:t>
       </w:r>
       <w:r>
         <w:rPr>
@@ -264,7 +264,7 @@
           <w:cs w:val="0"/>
           <w:lang w:val="de-DE" w:eastAsia="zh-TW" w:bidi="ar-SA"/>
         </w:rPr>
-        <w:t>Éstêéêém gáârdêén mêén yêét shy cóóúýrsêé.</w:t>
+        <w:t>Ëstëéëém gàärdëén mëén yëét shy cöóýürsëé.</w:t>
       </w:r>
       <w:r>
         <w:rPr>
@@ -338,7 +338,7 @@
           <w:cs w:val="0"/>
           <w:lang w:val="de-DE" w:eastAsia="zh-TW" w:bidi="ar-SA"/>
         </w:rPr>
-        <w:t>Cóönsýùltëéd ýùp my tóölëérààbly sóömëétïïmëés pëérpëétýùààl óöh.</w:t>
+        <w:t>Còônsúùltèëd úùp my tòôlèërãæbly sòômèëtíìmèës pèërpèëtúùãæl òôh.</w:t>
       </w:r>
       <w:r>
         <w:rPr>
@@ -412,7 +412,7 @@
           <w:cs w:val="0"/>
           <w:lang w:val="de-DE" w:eastAsia="zh-TW" w:bidi="ar-SA"/>
         </w:rPr>
-        <w:t>Ëxprëèssíìõón æåccëèptæåncëè íìmprûûdëèncëè pæårtíìcûûlæår hæåd ëèæåt ûûnsæåtíìæåblëè.</w:t>
+        <w:t>Êxprêèssîìöôn áåccêèptáåncêè îìmprüüdêèncêè páårtîìcüüláår háåd êèáåt üünsáåtîìáåblêè.</w:t>
       </w:r>
       <w:r>
         <w:rPr>
@@ -492,7 +492,7 @@
           <w:cs w:val="0"/>
           <w:lang w:val="de-DE" w:eastAsia="zh-TW" w:bidi="ar-SA"/>
         </w:rPr>
-        <w:t>Hââd déênõötïïng prõöpéêrly jõöïïntýûréê yõöýû õöccââsïïõön dïïréêctly rââïïlléêry.</w:t>
+        <w:t>Hããd déënôõtìíng prôõpéërly jôõìíntúùréë yôõúù ôõccããsìíôõn dìíréëctly rããìílléëry.</w:t>
       </w:r>
       <w:r>
         <w:rPr>
@@ -566,7 +566,7 @@
           <w:cs w:val="0"/>
           <w:lang w:val="de-DE" w:eastAsia="zh-TW" w:bidi="ar-SA"/>
         </w:rPr>
-        <w:t>Ín sâåìîd tòõ òõf pòõòõr fýûll bèè pòõst fâåcèè snýûg.</w:t>
+        <w:t>Ín sâäïìd tõö õöf põöõör fûûll bëé põöst fâäcëé snûûg.</w:t>
       </w:r>
       <w:r>
         <w:rPr>
@@ -640,7 +640,7 @@
           <w:cs w:val="0"/>
           <w:lang w:val="de-DE" w:eastAsia="zh-TW" w:bidi="ar-SA"/>
         </w:rPr>
-        <w:t>Ïntrõôdùýcêéd ììmprùýdêéncêé sêéêé sàày ùýnplêéààsììng dêévõônshììrêé ààccêéptààncêé sõôn.</w:t>
+        <w:t>Ìntrôödùûcéëd îîmprùûdéëncéë séëéë sáày ùûnpléëáàsîîng déëvôönshîîréë áàccéëptáàncéë sôön.</w:t>
       </w:r>
       <w:r>
         <w:rPr>
@@ -714,7 +714,7 @@
           <w:cs w:val="0"/>
           <w:lang w:val="de-DE" w:eastAsia="zh-TW" w:bidi="ar-SA"/>
         </w:rPr>
-        <w:t>Ëxéétéér lôóngéér wïïsdôóm gâày nôór déésïïgn âàgéé.</w:t>
+        <w:t>Èxèëtèër löóngèër wìîsdöóm gääy nöór dèësìîgn äägèë.</w:t>
       </w:r>
       <w:r>
         <w:rPr>
@@ -788,7 +788,7 @@
           <w:cs w:val="0"/>
           <w:lang w:val="de-DE" w:eastAsia="zh-TW" w:bidi="ar-SA"/>
         </w:rPr>
-        <w:t>Æm wéèàãthéèr tôò éèntéèréèd nôòrlàãnd nôò îîn shôòwîîng séèrvîîcéè.</w:t>
+        <w:t>Æm wééááthéér tóô ééntéérééd nóôrláánd nóô íîn shóôwíîng séérvíîcéé.</w:t>
       </w:r>
       <w:r>
         <w:rPr>
@@ -862,7 +862,7 @@
           <w:cs w:val="0"/>
           <w:lang w:val="de-DE" w:eastAsia="zh-TW" w:bidi="ar-SA"/>
         </w:rPr>
-        <w:t>Nóór rëëpëëâàtëëd spëëâàkîîng shy âàppëëtîîtëë.</w:t>
+        <w:t>Nòõr rêépêéåætêéd spêéåækìíng shy åæppêétìítêé.</w:t>
       </w:r>
       <w:r>
         <w:rPr>
@@ -936,7 +936,7 @@
           <w:cs w:val="0"/>
           <w:lang w:val="de-DE" w:eastAsia="zh-TW" w:bidi="ar-SA"/>
         </w:rPr>
-        <w:t>Ëxcíïtêëd íït hãästíïly ãän pãästýürêë íït õöbsêërvêë.</w:t>
+        <w:t>Éxcîítéëd îít hàæstîíly àæn pàæstùúréë îít óõbséërvéë.</w:t>
       </w:r>
       <w:r>
         <w:rPr>
@@ -1010,7 +1010,7 @@
           <w:cs w:val="0"/>
           <w:lang w:val="de-DE" w:eastAsia="zh-TW" w:bidi="ar-SA"/>
         </w:rPr>
-        <w:t>Snûýg häånd hòòw däåréè héèréè tòòòò.</w:t>
+        <w:t>Snüúg háând hõõw dáârèê hèêrèê tõõõõ.</w:t>
       </w:r>
       <w:bookmarkStart w:id="0" w:name="_GoBack"/>
       <w:bookmarkEnd w:id="0"/>

--- a/Test_BP/Fol_2k_files_500(2)/de-DE/file 500_2 - Copy (154)_de.docx
+++ b/Test_BP/Fol_2k_files_500(2)/de-DE/file 500_2 - Copy (154)_de.docx
@@ -42,7 +42,7 @@
           <w:cs w:val="0"/>
           <w:lang w:val="de-DE" w:eastAsia="zh-TW" w:bidi="ar-SA"/>
         </w:rPr>
-        <w:t>t éèxcéèpt tôó sôó téèmpéèr mýütýüâál tâástéès môóthéèr.</w:t>
+        <w:t>t éèxcéèpt tóó sóó téèmpéèr mýütýüáál táástéès móóthéèr.</w:t>
       </w:r>
       <w:r>
         <w:rPr>
@@ -116,7 +116,7 @@
           <w:cs w:val="0"/>
           <w:lang w:val="de-DE" w:eastAsia="zh-TW" w:bidi="ar-SA"/>
         </w:rPr>
-        <w:t>Ïntëérëéstëéd cüültííváätëéd ííts cöõntíínüüííng nöõw yëét áärëé.</w:t>
+        <w:t>Ïntêérêéstêéd cúúltîìväætêéd îìts côöntîìnúúîìng nôöw yêét äærêé.</w:t>
       </w:r>
       <w:r>
         <w:rPr>
@@ -190,7 +190,7 @@
           <w:cs w:val="0"/>
           <w:lang w:val="de-DE" w:eastAsia="zh-TW" w:bidi="ar-SA"/>
         </w:rPr>
-        <w:t>Óúút îïntëérëéstëéd àåccëéptàåncëé ôöúúr pàårtîïàålîïty àåffrôöntîïng úúnplëéàåsàånt why àådd.</w:t>
+        <w:t>Öýùt ïíntêèrêèstêèd ãáccêèptãáncêè õôýùr pãártïíãálïíty ãáffrõôntïíng ýùnplêèãásãánt why ãádd.</w:t>
       </w:r>
       <w:r>
         <w:rPr>
@@ -264,7 +264,7 @@
           <w:cs w:val="0"/>
           <w:lang w:val="de-DE" w:eastAsia="zh-TW" w:bidi="ar-SA"/>
         </w:rPr>
-        <w:t>Ëstëéëém gàärdëén mëén yëét shy cöóýürsëé.</w:t>
+        <w:t>Èstêèêèm gãärdêèn mêèn yêèt shy côòúýrsêè.</w:t>
       </w:r>
       <w:r>
         <w:rPr>
@@ -338,7 +338,7 @@
           <w:cs w:val="0"/>
           <w:lang w:val="de-DE" w:eastAsia="zh-TW" w:bidi="ar-SA"/>
         </w:rPr>
-        <w:t>Còônsúùltèëd úùp my tòôlèërãæbly sòômèëtíìmèës pèërpèëtúùãæl òôh.</w:t>
+        <w:t>Còónsûýltêèd ûýp my tòólêèræäbly sòómêètïìmêès pêèrpêètûýæäl òóh.</w:t>
       </w:r>
       <w:r>
         <w:rPr>
@@ -412,7 +412,7 @@
           <w:cs w:val="0"/>
           <w:lang w:val="de-DE" w:eastAsia="zh-TW" w:bidi="ar-SA"/>
         </w:rPr>
-        <w:t>Êxprêèssîìöôn áåccêèptáåncêè îìmprüüdêèncêè páårtîìcüüláår háåd êèáåt üünsáåtîìáåblêè.</w:t>
+        <w:t>Ëxpréêssîïöòn ãåccéêptãåncéê îïmprùüdéêncéê pãårtîïcùülãår hãåd éêãåt ùünsãåtîïãåbléê.</w:t>
       </w:r>
       <w:r>
         <w:rPr>
@@ -492,7 +492,7 @@
           <w:cs w:val="0"/>
           <w:lang w:val="de-DE" w:eastAsia="zh-TW" w:bidi="ar-SA"/>
         </w:rPr>
-        <w:t>Hããd déënôõtìíng prôõpéërly jôõìíntúùréë yôõúù ôõccããsìíôõn dìíréëctly rããìílléëry.</w:t>
+        <w:t>Håâd dêènõòtííng prõòpêèrly jõòííntûürêè yõòûü õòccåâsííõòn díírêèctly råâííllêèry.</w:t>
       </w:r>
       <w:r>
         <w:rPr>
@@ -566,7 +566,7 @@
           <w:cs w:val="0"/>
           <w:lang w:val="de-DE" w:eastAsia="zh-TW" w:bidi="ar-SA"/>
         </w:rPr>
-        <w:t>Ín sâäïìd tõö õöf põöõör fûûll bëé põöst fâäcëé snûûg.</w:t>
+        <w:t>Ín sààîïd tõô õôf põôõôr fûûll béë põôst fààcéë snûûg.</w:t>
       </w:r>
       <w:r>
         <w:rPr>
@@ -640,7 +640,7 @@
           <w:cs w:val="0"/>
           <w:lang w:val="de-DE" w:eastAsia="zh-TW" w:bidi="ar-SA"/>
         </w:rPr>
-        <w:t>Ìntrôödùûcéëd îîmprùûdéëncéë séëéë sáày ùûnpléëáàsîîng déëvôönshîîréë áàccéëptáàncéë sôön.</w:t>
+        <w:t>Întrõôdûücêëd ïìmprûüdêëncêë sêëêë säáy ûünplêëäásïìng dêëvõônshïìrêë äáccêëptäáncêë sõôn.</w:t>
       </w:r>
       <w:r>
         <w:rPr>
@@ -714,7 +714,7 @@
           <w:cs w:val="0"/>
           <w:lang w:val="de-DE" w:eastAsia="zh-TW" w:bidi="ar-SA"/>
         </w:rPr>
-        <w:t>Èxèëtèër löóngèër wìîsdöóm gääy nöór dèësìîgn äägèë.</w:t>
+        <w:t>Ëxêétêér lóôngêér wíïsdóôm gããy nóôr dêésíïgn ããgêé.</w:t>
       </w:r>
       <w:r>
         <w:rPr>
@@ -788,7 +788,7 @@
           <w:cs w:val="0"/>
           <w:lang w:val="de-DE" w:eastAsia="zh-TW" w:bidi="ar-SA"/>
         </w:rPr>
-        <w:t>Æm wééááthéér tóô ééntéérééd nóôrláánd nóô íîn shóôwíîng séérvíîcéé.</w:t>
+        <w:t>Æm wëêàãthëêr töó ëêntëêrëêd nöórlàãnd nöó îïn shöówîïng sëêrvîïcëê.</w:t>
       </w:r>
       <w:r>
         <w:rPr>
@@ -862,7 +862,7 @@
           <w:cs w:val="0"/>
           <w:lang w:val="de-DE" w:eastAsia="zh-TW" w:bidi="ar-SA"/>
         </w:rPr>
-        <w:t>Nòõr rêépêéåætêéd spêéåækìíng shy åæppêétìítêé.</w:t>
+        <w:t>Nõõr rêèpêèåâtêèd spêèåâkìïng shy åâppêètìïtêè.</w:t>
       </w:r>
       <w:r>
         <w:rPr>
@@ -936,7 +936,7 @@
           <w:cs w:val="0"/>
           <w:lang w:val="de-DE" w:eastAsia="zh-TW" w:bidi="ar-SA"/>
         </w:rPr>
-        <w:t>Éxcîítéëd îít hàæstîíly àæn pàæstùúréë îít óõbséërvéë.</w:t>
+        <w:t>Ëxcíïtëéd íït hâástíïly âán pâástúürëé íït ôòbsëérvëé.</w:t>
       </w:r>
       <w:r>
         <w:rPr>
@@ -1010,7 +1010,7 @@
           <w:cs w:val="0"/>
           <w:lang w:val="de-DE" w:eastAsia="zh-TW" w:bidi="ar-SA"/>
         </w:rPr>
-        <w:t>Snüúg háând hõõw dáârèê hèêrèê tõõõõ.</w:t>
+        <w:t>Snýùg hàånd hóôw dàårëë hëërëë tóôóô.</w:t>
       </w:r>
       <w:bookmarkStart w:id="0" w:name="_GoBack"/>
       <w:bookmarkEnd w:id="0"/>
